--- a/数学/容斥原理.docx
+++ b/数学/容斥原理.docx
@@ -1,9 +1,12 @@
 
 <file path=word/document.xml><?xml version="1.0" encoding="utf-8"?>
-<w:document xmlns:wpc="http://schemas.microsoft.com/office/word/2010/wordprocessingCanvas" xmlns:cx="http://schemas.microsoft.com/office/drawing/2014/chartex" xmlns:cx1="http://schemas.microsoft.com/office/drawing/2015/9/8/chartex" xmlns:cx2="http://schemas.microsoft.com/office/drawing/2015/10/21/chartex" xmlns:cx3="http://schemas.microsoft.com/office/drawing/2016/5/9/chartex" xmlns:cx4="http://schemas.microsoft.com/office/drawing/2016/5/10/chartex" xmlns:cx5="http://schemas.microsoft.com/office/drawing/2016/5/11/chartex" xmlns:cx6="http://schemas.microsoft.com/office/drawing/2016/5/12/chartex" xmlns:cx7="http://schemas.microsoft.com/office/drawing/2016/5/13/chartex" xmlns:cx8="http://schemas.microsoft.com/office/drawing/2016/5/14/chartex" xmlns:mc="http://schemas.openxmlformats.org/markup-compatibility/2006" xmlns:aink="http://schemas.microsoft.com/office/drawing/2016/ink" xmlns:am3d="http://schemas.microsoft.com/office/drawing/2017/model3d" xmlns:o="urn:schemas-microsoft-com:office:office" xmlns:r="http://schemas.openxmlformats.org/officeDocument/2006/relationships" xmlns:m="http://schemas.openxmlformats.org/officeDocument/2006/math" xmlns:v="urn:schemas-microsoft-com:vml" xmlns:wp14="http://schemas.microsoft.com/office/word/2010/wordprocessingDrawing" xmlns:wp="http://schemas.openxmlformats.org/drawingml/2006/wordprocessingDrawing" xmlns:w10="urn:schemas-microsoft-com:office:word" xmlns:w="http://schemas.openxmlformats.org/wordprocessingml/2006/main" xmlns:w14="http://schemas.microsoft.com/office/word/2010/wordml" xmlns:w15="http://schemas.microsoft.com/office/word/2012/wordml" xmlns:w16cex="http://schemas.microsoft.com/office/word/2018/wordml/cex" xmlns:w16cid="http://schemas.microsoft.com/office/word/2016/wordml/cid" xmlns:w16="http://schemas.microsoft.com/office/word/2018/wordml" xmlns:w16sdtdh="http://schemas.microsoft.com/office/word/2020/wordml/sdtdatahash" xmlns:w16se="http://schemas.microsoft.com/office/word/2015/wordml/symex" xmlns:wpg="http://schemas.microsoft.com/office/word/2010/wordprocessingGroup" xmlns:wpi="http://schemas.microsoft.com/office/word/2010/wordprocessingInk" xmlns:wne="http://schemas.microsoft.com/office/word/2006/wordml" xmlns:wps="http://schemas.microsoft.com/office/word/2010/wordprocessingShape" mc:Ignorable="w14 w15 w16se w16cid w16 w16cex w16sdtdh wp14">
+<w:document xmlns:wpc="http://schemas.microsoft.com/office/word/2010/wordprocessingCanvas" xmlns:cx="http://schemas.microsoft.com/office/drawing/2014/chartex" xmlns:cx1="http://schemas.microsoft.com/office/drawing/2015/9/8/chartex" xmlns:cx2="http://schemas.microsoft.com/office/drawing/2015/10/21/chartex" xmlns:cx3="http://schemas.microsoft.com/office/drawing/2016/5/9/chartex" xmlns:cx4="http://schemas.microsoft.com/office/drawing/2016/5/10/chartex" xmlns:cx5="http://schemas.microsoft.com/office/drawing/2016/5/11/chartex" xmlns:cx6="http://schemas.microsoft.com/office/drawing/2016/5/12/chartex" xmlns:cx7="http://schemas.microsoft.com/office/drawing/2016/5/13/chartex" xmlns:cx8="http://schemas.microsoft.com/office/drawing/2016/5/14/chartex" xmlns:mc="http://schemas.openxmlformats.org/markup-compatibility/2006" xmlns:aink="http://schemas.microsoft.com/office/drawing/2016/ink" xmlns:am3d="http://schemas.microsoft.com/office/drawing/2017/model3d" xmlns:o="urn:schemas-microsoft-com:office:office" xmlns:oel="http://schemas.microsoft.com/office/2019/extlst" xmlns:r="http://schemas.openxmlformats.org/officeDocument/2006/relationships" xmlns:m="http://schemas.openxmlformats.org/officeDocument/2006/math" xmlns:v="urn:schemas-microsoft-com:vml" xmlns:wp14="http://schemas.microsoft.com/office/word/2010/wordprocessingDrawing" xmlns:wp="http://schemas.openxmlformats.org/drawingml/2006/wordprocessingDrawing" xmlns:w10="urn:schemas-microsoft-com:office:word" xmlns:w="http://schemas.openxmlformats.org/wordprocessingml/2006/main" xmlns:w14="http://schemas.microsoft.com/office/word/2010/wordml" xmlns:w15="http://schemas.microsoft.com/office/word/2012/wordml" xmlns:w16cex="http://schemas.microsoft.com/office/word/2018/wordml/cex" xmlns:w16cid="http://schemas.microsoft.com/office/word/2016/wordml/cid" xmlns:w16="http://schemas.microsoft.com/office/word/2018/wordml" xmlns:w16du="http://schemas.microsoft.com/office/word/2023/wordml/word16du" xmlns:w16sdtdh="http://schemas.microsoft.com/office/word/2020/wordml/sdtdatahash" xmlns:w16se="http://schemas.microsoft.com/office/word/2015/wordml/symex" xmlns:wpg="http://schemas.microsoft.com/office/word/2010/wordprocessingGroup" xmlns:wpi="http://schemas.microsoft.com/office/word/2010/wordprocessingInk" xmlns:wne="http://schemas.microsoft.com/office/word/2006/wordml" xmlns:wps="http://schemas.microsoft.com/office/word/2010/wordprocessingShape" mc:Ignorable="w14 w15 w16se w16cid w16 w16cex w16sdtdh wp14">
   <w:body>
     <w:p>
       <w:r>
+        <w:rPr>
+          <w:noProof/>
+        </w:rPr>
         <w:drawing>
           <wp:inline distT="0" distB="0" distL="0" distR="0" wp14:anchorId="279FD51B" wp14:editId="2862B158">
             <wp:extent cx="5274310" cy="3874770"/>
@@ -43,6 +46,9 @@
     </w:p>
     <w:p>
       <w:r>
+        <w:rPr>
+          <w:noProof/>
+        </w:rPr>
         <w:drawing>
           <wp:inline distT="0" distB="0" distL="0" distR="0" wp14:anchorId="5FA6E1B4" wp14:editId="30E89BE3">
             <wp:extent cx="5274310" cy="3894455"/>
@@ -81,17 +87,15 @@
       </w:r>
     </w:p>
     <w:p>
-      <w:pPr>
-        <w:rPr>
-          <w:rFonts w:hint="eastAsia"/>
-        </w:rPr>
-      </w:pPr>
-      <w:r>
+      <w:r>
+        <w:rPr>
+          <w:noProof/>
+        </w:rPr>
         <w:lastRenderedPageBreak/>
         <w:drawing>
-          <wp:inline distT="0" distB="0" distL="0" distR="0" wp14:anchorId="55C9A864" wp14:editId="444379D0">
-            <wp:extent cx="5274310" cy="3862705"/>
-            <wp:effectExtent l="0" t="0" r="2540" b="4445"/>
+          <wp:inline distT="0" distB="0" distL="0" distR="0" wp14:anchorId="55C9A864" wp14:editId="56ACE5E5">
+            <wp:extent cx="4718050" cy="3455321"/>
+            <wp:effectExtent l="0" t="0" r="6350" b="0"/>
             <wp:docPr id="3" name="图片 3"/>
             <wp:cNvGraphicFramePr>
               <a:graphicFrameLocks xmlns:a="http://schemas.openxmlformats.org/drawingml/2006/main" noChangeAspect="1"/>
@@ -112,7 +116,396 @@
                   <pic:spPr>
                     <a:xfrm>
                       <a:off x="0" y="0"/>
-                      <a:ext cx="5274310" cy="3862705"/>
+                      <a:ext cx="4720722" cy="3457278"/>
+                    </a:xfrm>
+                    <a:prstGeom prst="rect">
+                      <a:avLst/>
+                    </a:prstGeom>
+                  </pic:spPr>
+                </pic:pic>
+              </a:graphicData>
+            </a:graphic>
+          </wp:inline>
+        </w:drawing>
+      </w:r>
+    </w:p>
+    <w:p>
+      <w:r>
+        <w:rPr>
+          <w:rFonts w:hint="eastAsia"/>
+        </w:rPr>
+        <w:t>上面的式子比较形象,抽象概括的可以为下面两个式子:</w:t>
+      </w:r>
+    </w:p>
+    <w:p>
+      <w:r>
+        <w:rPr>
+          <w:noProof/>
+        </w:rPr>
+        <w:drawing>
+          <wp:inline distT="0" distB="0" distL="0" distR="0" wp14:anchorId="5DBD4E55" wp14:editId="3409A358">
+            <wp:extent cx="5274310" cy="2145030"/>
+            <wp:effectExtent l="0" t="0" r="2540" b="7620"/>
+            <wp:docPr id="2044636388" name="图片 1"/>
+            <wp:cNvGraphicFramePr>
+              <a:graphicFrameLocks xmlns:a="http://schemas.openxmlformats.org/drawingml/2006/main" noChangeAspect="1"/>
+            </wp:cNvGraphicFramePr>
+            <a:graphic xmlns:a="http://schemas.openxmlformats.org/drawingml/2006/main">
+              <a:graphicData uri="http://schemas.openxmlformats.org/drawingml/2006/picture">
+                <pic:pic xmlns:pic="http://schemas.openxmlformats.org/drawingml/2006/picture">
+                  <pic:nvPicPr>
+                    <pic:cNvPr id="2044636388" name=""/>
+                    <pic:cNvPicPr/>
+                  </pic:nvPicPr>
+                  <pic:blipFill>
+                    <a:blip r:embed="rId7"/>
+                    <a:stretch>
+                      <a:fillRect/>
+                    </a:stretch>
+                  </pic:blipFill>
+                  <pic:spPr>
+                    <a:xfrm>
+                      <a:off x="0" y="0"/>
+                      <a:ext cx="5274310" cy="2145030"/>
+                    </a:xfrm>
+                    <a:prstGeom prst="rect">
+                      <a:avLst/>
+                    </a:prstGeom>
+                  </pic:spPr>
+                </pic:pic>
+              </a:graphicData>
+            </a:graphic>
+          </wp:inline>
+        </w:drawing>
+      </w:r>
+      <w:r>
+        <w:rPr>
+          <w:noProof/>
+        </w:rPr>
+        <w:drawing>
+          <wp:inline distT="0" distB="0" distL="0" distR="0" wp14:anchorId="12C9D597" wp14:editId="6C6B26E4">
+            <wp:extent cx="4660900" cy="1900049"/>
+            <wp:effectExtent l="0" t="0" r="6350" b="5080"/>
+            <wp:docPr id="259643342" name="图片 1"/>
+            <wp:cNvGraphicFramePr>
+              <a:graphicFrameLocks xmlns:a="http://schemas.openxmlformats.org/drawingml/2006/main" noChangeAspect="1"/>
+            </wp:cNvGraphicFramePr>
+            <a:graphic xmlns:a="http://schemas.openxmlformats.org/drawingml/2006/main">
+              <a:graphicData uri="http://schemas.openxmlformats.org/drawingml/2006/picture">
+                <pic:pic xmlns:pic="http://schemas.openxmlformats.org/drawingml/2006/picture">
+                  <pic:nvPicPr>
+                    <pic:cNvPr id="259643342" name=""/>
+                    <pic:cNvPicPr/>
+                  </pic:nvPicPr>
+                  <pic:blipFill>
+                    <a:blip r:embed="rId8"/>
+                    <a:stretch>
+                      <a:fillRect/>
+                    </a:stretch>
+                  </pic:blipFill>
+                  <pic:spPr>
+                    <a:xfrm>
+                      <a:off x="0" y="0"/>
+                      <a:ext cx="4667276" cy="1902648"/>
+                    </a:xfrm>
+                    <a:prstGeom prst="rect">
+                      <a:avLst/>
+                    </a:prstGeom>
+                  </pic:spPr>
+                </pic:pic>
+              </a:graphicData>
+            </a:graphic>
+          </wp:inline>
+        </w:drawing>
+      </w:r>
+    </w:p>
+    <w:p>
+      <w:r>
+        <w:rPr>
+          <w:rFonts w:hint="eastAsia"/>
+        </w:rPr>
+        <w:t>从这里可以看出来什么情况可以用容斥定理</w:t>
+      </w:r>
+      <w:r>
+        <w:t>:</w:t>
+      </w:r>
+    </w:p>
+    <w:p>
+      <w:pPr>
+        <w:rPr>
+          <w:highlight w:val="yellow"/>
+        </w:rPr>
+      </w:pPr>
+      <w:r>
+        <w:rPr>
+          <w:rFonts w:hint="eastAsia"/>
+          <w:highlight w:val="yellow"/>
+        </w:rPr>
+        <w:t>1</w:t>
+      </w:r>
+      <w:r>
+        <w:rPr>
+          <w:highlight w:val="yellow"/>
+        </w:rPr>
+        <w:t>.</w:t>
+      </w:r>
+      <w:r>
+        <w:rPr>
+          <w:rFonts w:hint="eastAsia"/>
+          <w:highlight w:val="yellow"/>
+        </w:rPr>
+        <w:t>求要满足n个约束条件的结果计数(</w:t>
+      </w:r>
+      <w:r>
+        <w:rPr>
+          <w:rStyle w:val="a3"/>
+          <w:rFonts w:ascii="Helvetica" w:hAnsi="Helvetica" w:cs="Helvetica"/>
+          <w:highlight w:val="yellow"/>
+          <w:shd w:val="clear" w:color="auto" w:fill="FFFFFF"/>
+        </w:rPr>
+        <w:t>集合的并</w:t>
+      </w:r>
+      <w:r>
+        <w:rPr>
+          <w:rFonts w:ascii="Helvetica" w:hAnsi="Helvetica" w:cs="Helvetica"/>
+          <w:highlight w:val="yellow"/>
+          <w:shd w:val="clear" w:color="auto" w:fill="FFFFFF"/>
+        </w:rPr>
+        <w:t> </w:t>
+      </w:r>
+      <w:r>
+        <w:rPr>
+          <w:rFonts w:ascii="Helvetica" w:hAnsi="Helvetica" w:cs="Helvetica"/>
+          <w:highlight w:val="yellow"/>
+          <w:shd w:val="clear" w:color="auto" w:fill="FFFFFF"/>
+        </w:rPr>
+        <w:t>可以使用容斥原理计算，而集合的交则用全集减去</w:t>
+      </w:r>
+      <w:r>
+        <w:rPr>
+          <w:rFonts w:ascii="Helvetica" w:hAnsi="Helvetica" w:cs="Helvetica"/>
+          <w:highlight w:val="yellow"/>
+          <w:shd w:val="clear" w:color="auto" w:fill="FFFFFF"/>
+        </w:rPr>
+        <w:t> </w:t>
+      </w:r>
+      <w:r>
+        <w:rPr>
+          <w:rStyle w:val="a3"/>
+          <w:rFonts w:ascii="Helvetica" w:hAnsi="Helvetica" w:cs="Helvetica"/>
+          <w:highlight w:val="yellow"/>
+          <w:shd w:val="clear" w:color="auto" w:fill="FFFFFF"/>
+        </w:rPr>
+        <w:t>补集的并集</w:t>
+      </w:r>
+      <w:r>
+        <w:rPr>
+          <w:rFonts w:hint="eastAsia"/>
+          <w:highlight w:val="yellow"/>
+        </w:rPr>
+        <w:t>,</w:t>
+      </w:r>
+      <w:r>
+        <w:rPr>
+          <w:rFonts w:ascii="Helvetica" w:hAnsi="Helvetica" w:cs="Helvetica"/>
+          <w:highlight w:val="yellow"/>
+          <w:shd w:val="clear" w:color="auto" w:fill="FFFFFF"/>
+        </w:rPr>
+        <w:t> </w:t>
+      </w:r>
+      <w:r>
+        <w:rPr>
+          <w:highlight w:val="yellow"/>
+        </w:rPr>
+        <w:t>补集的并集</w:t>
+      </w:r>
+      <w:r>
+        <w:rPr>
+          <w:highlight w:val="yellow"/>
+        </w:rPr>
+        <w:t>用容斥定理求)</w:t>
+      </w:r>
+    </w:p>
+    <w:p>
+      <w:pPr>
+        <w:rPr>
+          <w:rFonts w:hint="eastAsia"/>
+        </w:rPr>
+      </w:pPr>
+      <w:r>
+        <w:rPr>
+          <w:rFonts w:hint="eastAsia"/>
+          <w:highlight w:val="yellow"/>
+        </w:rPr>
+        <w:t>2</w:t>
+      </w:r>
+      <w:r>
+        <w:rPr>
+          <w:highlight w:val="yellow"/>
+        </w:rPr>
+        <w:t>.</w:t>
+      </w:r>
+      <w:r>
+        <w:rPr>
+          <w:rFonts w:hint="eastAsia"/>
+          <w:highlight w:val="yellow"/>
+        </w:rPr>
+        <w:t>求至少要满足一个约束条件的结果计数(</w:t>
+      </w:r>
+      <w:r>
+        <w:rPr>
+          <w:rFonts w:hint="eastAsia"/>
+          <w:highlight w:val="yellow"/>
+        </w:rPr>
+        <w:t>也就是求</w:t>
+      </w:r>
+      <w:r>
+        <w:rPr>
+          <w:rFonts w:hint="eastAsia"/>
+          <w:b/>
+          <w:bCs/>
+          <w:highlight w:val="yellow"/>
+        </w:rPr>
+        <w:t>集合的并</w:t>
+      </w:r>
+      <w:r>
+        <w:rPr>
+          <w:rFonts w:hint="eastAsia"/>
+          <w:highlight w:val="yellow"/>
+        </w:rPr>
+        <w:t>A</w:t>
+      </w:r>
+      <w:r>
+        <w:rPr>
+          <w:highlight w:val="yellow"/>
+        </w:rPr>
+        <w:t>1 U A2 U A3</w:t>
+      </w:r>
+      <w:r>
+        <w:rPr>
+          <w:rFonts w:hint="eastAsia"/>
+          <w:highlight w:val="yellow"/>
+        </w:rPr>
+        <w:t>)</w:t>
+      </w:r>
+    </w:p>
+    <w:p>
+      <w:pPr>
+        <w:rPr>
+          <w:rFonts w:hint="eastAsia"/>
+        </w:rPr>
+      </w:pPr>
+      <w:r>
+        <w:rPr>
+          <w:noProof/>
+        </w:rPr>
+        <w:lastRenderedPageBreak/>
+        <w:drawing>
+          <wp:inline distT="0" distB="0" distL="0" distR="0" wp14:anchorId="02C9E032" wp14:editId="309FAA84">
+            <wp:extent cx="5274310" cy="3429000"/>
+            <wp:effectExtent l="0" t="0" r="2540" b="0"/>
+            <wp:docPr id="1957625991" name="图片 1"/>
+            <wp:cNvGraphicFramePr>
+              <a:graphicFrameLocks xmlns:a="http://schemas.openxmlformats.org/drawingml/2006/main" noChangeAspect="1"/>
+            </wp:cNvGraphicFramePr>
+            <a:graphic xmlns:a="http://schemas.openxmlformats.org/drawingml/2006/main">
+              <a:graphicData uri="http://schemas.openxmlformats.org/drawingml/2006/picture">
+                <pic:pic xmlns:pic="http://schemas.openxmlformats.org/drawingml/2006/picture">
+                  <pic:nvPicPr>
+                    <pic:cNvPr id="1957625991" name=""/>
+                    <pic:cNvPicPr/>
+                  </pic:nvPicPr>
+                  <pic:blipFill>
+                    <a:blip r:embed="rId9"/>
+                    <a:stretch>
+                      <a:fillRect/>
+                    </a:stretch>
+                  </pic:blipFill>
+                  <pic:spPr>
+                    <a:xfrm>
+                      <a:off x="0" y="0"/>
+                      <a:ext cx="5274310" cy="3429000"/>
+                    </a:xfrm>
+                    <a:prstGeom prst="rect">
+                      <a:avLst/>
+                    </a:prstGeom>
+                  </pic:spPr>
+                </pic:pic>
+              </a:graphicData>
+            </a:graphic>
+          </wp:inline>
+        </w:drawing>
+      </w:r>
+      <w:r>
+        <w:rPr>
+          <w:noProof/>
+        </w:rPr>
+        <w:drawing>
+          <wp:inline distT="0" distB="0" distL="0" distR="0" wp14:anchorId="435923BF" wp14:editId="7826828A">
+            <wp:extent cx="5274310" cy="4928870"/>
+            <wp:effectExtent l="0" t="0" r="2540" b="5080"/>
+            <wp:docPr id="344576363" name="图片 1"/>
+            <wp:cNvGraphicFramePr>
+              <a:graphicFrameLocks xmlns:a="http://schemas.openxmlformats.org/drawingml/2006/main" noChangeAspect="1"/>
+            </wp:cNvGraphicFramePr>
+            <a:graphic xmlns:a="http://schemas.openxmlformats.org/drawingml/2006/main">
+              <a:graphicData uri="http://schemas.openxmlformats.org/drawingml/2006/picture">
+                <pic:pic xmlns:pic="http://schemas.openxmlformats.org/drawingml/2006/picture">
+                  <pic:nvPicPr>
+                    <pic:cNvPr id="344576363" name=""/>
+                    <pic:cNvPicPr/>
+                  </pic:nvPicPr>
+                  <pic:blipFill>
+                    <a:blip r:embed="rId10"/>
+                    <a:stretch>
+                      <a:fillRect/>
+                    </a:stretch>
+                  </pic:blipFill>
+                  <pic:spPr>
+                    <a:xfrm>
+                      <a:off x="0" y="0"/>
+                      <a:ext cx="5274310" cy="4928870"/>
+                    </a:xfrm>
+                    <a:prstGeom prst="rect">
+                      <a:avLst/>
+                    </a:prstGeom>
+                  </pic:spPr>
+                </pic:pic>
+              </a:graphicData>
+            </a:graphic>
+          </wp:inline>
+        </w:drawing>
+      </w:r>
+      <w:r>
+        <w:rPr>
+          <w:noProof/>
+        </w:rPr>
+        <w:lastRenderedPageBreak/>
+        <w:drawing>
+          <wp:inline distT="0" distB="0" distL="0" distR="0" wp14:anchorId="3FA8D47C" wp14:editId="4283C04D">
+            <wp:extent cx="5274310" cy="2982595"/>
+            <wp:effectExtent l="0" t="0" r="2540" b="8255"/>
+            <wp:docPr id="54820058" name="图片 1"/>
+            <wp:cNvGraphicFramePr>
+              <a:graphicFrameLocks xmlns:a="http://schemas.openxmlformats.org/drawingml/2006/main" noChangeAspect="1"/>
+            </wp:cNvGraphicFramePr>
+            <a:graphic xmlns:a="http://schemas.openxmlformats.org/drawingml/2006/main">
+              <a:graphicData uri="http://schemas.openxmlformats.org/drawingml/2006/picture">
+                <pic:pic xmlns:pic="http://schemas.openxmlformats.org/drawingml/2006/picture">
+                  <pic:nvPicPr>
+                    <pic:cNvPr id="54820058" name=""/>
+                    <pic:cNvPicPr/>
+                  </pic:nvPicPr>
+                  <pic:blipFill>
+                    <a:blip r:embed="rId11"/>
+                    <a:stretch>
+                      <a:fillRect/>
+                    </a:stretch>
+                  </pic:blipFill>
+                  <pic:spPr>
+                    <a:xfrm>
+                      <a:off x="0" y="0"/>
+                      <a:ext cx="5274310" cy="2982595"/>
                     </a:xfrm>
                     <a:prstGeom prst="rect">
                       <a:avLst/>
@@ -562,6 +955,17 @@
     <w:semiHidden/>
     <w:unhideWhenUsed/>
   </w:style>
+  <w:style w:type="character" w:styleId="a3">
+    <w:name w:val="Strong"/>
+    <w:basedOn w:val="a0"/>
+    <w:uiPriority w:val="22"/>
+    <w:qFormat/>
+    <w:rsid w:val="008D6A4F"/>
+    <w:rPr>
+      <w:b/>
+      <w:bCs/>
+    </w:rPr>
+  </w:style>
 </w:styles>
 </file>
 

--- a/数学/容斥原理.docx
+++ b/数学/容斥原理.docx
@@ -1,6 +1,6 @@
 
 <file path=word/document.xml><?xml version="1.0" encoding="utf-8"?>
-<w:document xmlns:wpc="http://schemas.microsoft.com/office/word/2010/wordprocessingCanvas" xmlns:cx="http://schemas.microsoft.com/office/drawing/2014/chartex" xmlns:cx1="http://schemas.microsoft.com/office/drawing/2015/9/8/chartex" xmlns:cx2="http://schemas.microsoft.com/office/drawing/2015/10/21/chartex" xmlns:cx3="http://schemas.microsoft.com/office/drawing/2016/5/9/chartex" xmlns:cx4="http://schemas.microsoft.com/office/drawing/2016/5/10/chartex" xmlns:cx5="http://schemas.microsoft.com/office/drawing/2016/5/11/chartex" xmlns:cx6="http://schemas.microsoft.com/office/drawing/2016/5/12/chartex" xmlns:cx7="http://schemas.microsoft.com/office/drawing/2016/5/13/chartex" xmlns:cx8="http://schemas.microsoft.com/office/drawing/2016/5/14/chartex" xmlns:mc="http://schemas.openxmlformats.org/markup-compatibility/2006" xmlns:aink="http://schemas.microsoft.com/office/drawing/2016/ink" xmlns:am3d="http://schemas.microsoft.com/office/drawing/2017/model3d" xmlns:o="urn:schemas-microsoft-com:office:office" xmlns:oel="http://schemas.microsoft.com/office/2019/extlst" xmlns:r="http://schemas.openxmlformats.org/officeDocument/2006/relationships" xmlns:m="http://schemas.openxmlformats.org/officeDocument/2006/math" xmlns:v="urn:schemas-microsoft-com:vml" xmlns:wp14="http://schemas.microsoft.com/office/word/2010/wordprocessingDrawing" xmlns:wp="http://schemas.openxmlformats.org/drawingml/2006/wordprocessingDrawing" xmlns:w10="urn:schemas-microsoft-com:office:word" xmlns:w="http://schemas.openxmlformats.org/wordprocessingml/2006/main" xmlns:w14="http://schemas.microsoft.com/office/word/2010/wordml" xmlns:w15="http://schemas.microsoft.com/office/word/2012/wordml" xmlns:w16cex="http://schemas.microsoft.com/office/word/2018/wordml/cex" xmlns:w16cid="http://schemas.microsoft.com/office/word/2016/wordml/cid" xmlns:w16="http://schemas.microsoft.com/office/word/2018/wordml" xmlns:w16du="http://schemas.microsoft.com/office/word/2023/wordml/word16du" xmlns:w16sdtdh="http://schemas.microsoft.com/office/word/2020/wordml/sdtdatahash" xmlns:w16se="http://schemas.microsoft.com/office/word/2015/wordml/symex" xmlns:wpg="http://schemas.microsoft.com/office/word/2010/wordprocessingGroup" xmlns:wpi="http://schemas.microsoft.com/office/word/2010/wordprocessingInk" xmlns:wne="http://schemas.microsoft.com/office/word/2006/wordml" xmlns:wps="http://schemas.microsoft.com/office/word/2010/wordprocessingShape" mc:Ignorable="w14 w15 w16se w16cid w16 w16cex w16sdtdh wp14">
+<w:document xmlns:wpc="http://schemas.microsoft.com/office/word/2010/wordprocessingCanvas" xmlns:cx="http://schemas.microsoft.com/office/drawing/2014/chartex" xmlns:cx1="http://schemas.microsoft.com/office/drawing/2015/9/8/chartex" xmlns:cx2="http://schemas.microsoft.com/office/drawing/2015/10/21/chartex" xmlns:cx3="http://schemas.microsoft.com/office/drawing/2016/5/9/chartex" xmlns:cx4="http://schemas.microsoft.com/office/drawing/2016/5/10/chartex" xmlns:cx5="http://schemas.microsoft.com/office/drawing/2016/5/11/chartex" xmlns:cx6="http://schemas.microsoft.com/office/drawing/2016/5/12/chartex" xmlns:cx7="http://schemas.microsoft.com/office/drawing/2016/5/13/chartex" xmlns:cx8="http://schemas.microsoft.com/office/drawing/2016/5/14/chartex" xmlns:mc="http://schemas.openxmlformats.org/markup-compatibility/2006" xmlns:aink="http://schemas.microsoft.com/office/drawing/2016/ink" xmlns:am3d="http://schemas.microsoft.com/office/drawing/2017/model3d" xmlns:o="urn:schemas-microsoft-com:office:office" xmlns:oel="http://schemas.microsoft.com/office/2019/extlst" xmlns:r="http://schemas.openxmlformats.org/officeDocument/2006/relationships" xmlns:m="http://schemas.openxmlformats.org/officeDocument/2006/math" xmlns:v="urn:schemas-microsoft-com:vml" xmlns:wp14="http://schemas.microsoft.com/office/word/2010/wordprocessingDrawing" xmlns:wp="http://schemas.openxmlformats.org/drawingml/2006/wordprocessingDrawing" xmlns:w10="urn:schemas-microsoft-com:office:word" xmlns:w="http://schemas.openxmlformats.org/wordprocessingml/2006/main" xmlns:w14="http://schemas.microsoft.com/office/word/2010/wordml" xmlns:w15="http://schemas.microsoft.com/office/word/2012/wordml" xmlns:w16cex="http://schemas.microsoft.com/office/word/2018/wordml/cex" xmlns:w16cid="http://schemas.microsoft.com/office/word/2016/wordml/cid" xmlns:w16="http://schemas.microsoft.com/office/word/2018/wordml" xmlns:w16sdtdh="http://schemas.microsoft.com/office/word/2020/wordml/sdtdatahash" xmlns:w16se="http://schemas.microsoft.com/office/word/2015/wordml/symex" xmlns:wpg="http://schemas.microsoft.com/office/word/2010/wordprocessingGroup" xmlns:wpi="http://schemas.microsoft.com/office/word/2010/wordprocessingInk" xmlns:wne="http://schemas.microsoft.com/office/word/2006/wordml" xmlns:wps="http://schemas.microsoft.com/office/word/2010/wordprocessingShape" mc:Ignorable="w14 w15 w16se w16cid w16 w16cex w16sdtdh wp14">
   <w:body>
     <w:p>
       <w:r>
@@ -317,21 +317,10 @@
         <w:rPr>
           <w:highlight w:val="yellow"/>
         </w:rPr>
-        <w:t>补集的并集</w:t>
-      </w:r>
-      <w:r>
-        <w:rPr>
-          <w:highlight w:val="yellow"/>
-        </w:rPr>
-        <w:t>用容斥定理求)</w:t>
-      </w:r>
-    </w:p>
-    <w:p>
-      <w:pPr>
-        <w:rPr>
-          <w:rFonts w:hint="eastAsia"/>
-        </w:rPr>
-      </w:pPr>
+        <w:t>补集的并集用容斥定理求)</w:t>
+      </w:r>
+    </w:p>
+    <w:p>
       <w:r>
         <w:rPr>
           <w:rFonts w:hint="eastAsia"/>
@@ -390,11 +379,6 @@
       </w:r>
     </w:p>
     <w:p>
-      <w:pPr>
-        <w:rPr>
-          <w:rFonts w:hint="eastAsia"/>
-        </w:rPr>
-      </w:pPr>
       <w:r>
         <w:rPr>
           <w:noProof/>
@@ -518,6 +502,271 @@
         </w:drawing>
       </w:r>
     </w:p>
+    <w:p>
+      <w:r>
+        <w:rPr>
+          <w:rFonts w:hint="eastAsia"/>
+          <w:highlight w:val="yellow"/>
+        </w:rPr>
+        <w:t>容斥原理的板子</w:t>
+      </w:r>
+    </w:p>
+    <w:p>
+      <w:r>
+        <w:t>while(cin&gt;&gt;n)</w:t>
+      </w:r>
+    </w:p>
+    <w:p>
+      <w:r>
+        <w:t xml:space="preserve">    {</w:t>
+      </w:r>
+    </w:p>
+    <w:p>
+      <w:r>
+        <w:t xml:space="preserve">        ll ans=0;</w:t>
+      </w:r>
+    </w:p>
+    <w:p>
+      <w:pPr>
+        <w:rPr>
+          <w:rFonts w:hint="eastAsia"/>
+        </w:rPr>
+      </w:pPr>
+      <w:r>
+        <w:tab/>
+      </w:r>
+      <w:r>
+        <w:tab/>
+      </w:r>
+      <w:r>
+        <w:t>//</w:t>
+      </w:r>
+      <w:r>
+        <w:rPr>
+          <w:rFonts w:hint="eastAsia"/>
+        </w:rPr>
+        <w:t>遍历所有可选择的</w:t>
+      </w:r>
+      <w:r>
+        <w:rPr>
+          <w:rFonts w:hint="eastAsia"/>
+        </w:rPr>
+        <w:t>二进制</w:t>
+      </w:r>
+      <w:r>
+        <w:rPr>
+          <w:rFonts w:hint="eastAsia"/>
+        </w:rPr>
+        <w:t>数,</w:t>
+      </w:r>
+      <w:r>
+        <w:rPr>
+          <w:rFonts w:hint="eastAsia"/>
+        </w:rPr>
+        <w:t>值得注意的是,这里涉及到二进制数,有可能产生借用前面的二进制子集来进行状态转移上的优化</w:t>
+      </w:r>
+    </w:p>
+    <w:p>
+      <w:pPr>
+        <w:rPr>
+          <w:rFonts w:hint="eastAsia"/>
+        </w:rPr>
+      </w:pPr>
+      <w:r>
+        <w:t xml:space="preserve">        for(int i=1;i&lt;(1ll&lt;&lt;</w:t>
+      </w:r>
+      <w:r>
+        <w:rPr>
+          <w:rFonts w:hint="eastAsia"/>
+        </w:rPr>
+        <w:t>n</w:t>
+      </w:r>
+      <w:r>
+        <w:t>);i++)</w:t>
+      </w:r>
+    </w:p>
+    <w:p>
+      <w:r>
+        <w:t xml:space="preserve">        {</w:t>
+      </w:r>
+    </w:p>
+    <w:p>
+      <w:r>
+        <w:t xml:space="preserve">            ll mul=1;</w:t>
+      </w:r>
+    </w:p>
+    <w:p>
+      <w:r>
+        <w:t xml:space="preserve">            int flag=0;</w:t>
+      </w:r>
+    </w:p>
+    <w:p>
+      <w:r>
+        <w:t xml:space="preserve">            for(int j=0;j&lt;</w:t>
+      </w:r>
+      <w:r>
+        <w:t>n</w:t>
+      </w:r>
+      <w:r>
+        <w:t>;j++)</w:t>
+      </w:r>
+    </w:p>
+    <w:p>
+      <w:r>
+        <w:t xml:space="preserve">            {</w:t>
+      </w:r>
+    </w:p>
+    <w:p>
+      <w:r>
+        <w:t xml:space="preserve">                if(i&amp;(1&lt;&lt;j))</w:t>
+      </w:r>
+    </w:p>
+    <w:p>
+      <w:r>
+        <w:t xml:space="preserve">                {</w:t>
+      </w:r>
+    </w:p>
+    <w:p>
+      <w:pPr>
+        <w:rPr>
+          <w:rFonts w:hint="eastAsia"/>
+        </w:rPr>
+      </w:pPr>
+      <w:r>
+        <w:t xml:space="preserve">                    mul*=p[j];</w:t>
+      </w:r>
+      <w:r>
+        <w:t>//</w:t>
+      </w:r>
+      <w:r>
+        <w:rPr>
+          <w:rFonts w:hint="eastAsia"/>
+        </w:rPr>
+        <w:t>不必要的变量</w:t>
+      </w:r>
+    </w:p>
+    <w:p>
+      <w:r>
+        <w:t xml:space="preserve">                    flag++;</w:t>
+      </w:r>
+      <w:r>
+        <w:t>//</w:t>
+      </w:r>
+      <w:r>
+        <w:rPr>
+          <w:rFonts w:hint="eastAsia"/>
+        </w:rPr>
+        <w:t>flag为表示当前选择了哪些的二进制数里面</w:t>
+      </w:r>
+      <w:r>
+        <w:t>1</w:t>
+      </w:r>
+      <w:r>
+        <w:rPr>
+          <w:rFonts w:hint="eastAsia"/>
+        </w:rPr>
+        <w:t>的个数</w:t>
+      </w:r>
+    </w:p>
+    <w:p>
+      <w:r>
+        <w:t xml:space="preserve">                }</w:t>
+      </w:r>
+    </w:p>
+    <w:p>
+      <w:r>
+        <w:t xml:space="preserve">            }</w:t>
+      </w:r>
+    </w:p>
+    <w:p>
+      <w:r>
+        <w:t xml:space="preserve">            ll now=(ll)(pow((double)n,(1.0/mul))+eps);</w:t>
+      </w:r>
+      <w:r>
+        <w:t>//</w:t>
+      </w:r>
+      <w:r>
+        <w:rPr>
+          <w:rFonts w:hint="eastAsia"/>
+        </w:rPr>
+        <w:t>now为对答案的贡献</w:t>
+      </w:r>
+    </w:p>
+    <w:p>
+      <w:r>
+        <w:t xml:space="preserve">            if(flag%2)</w:t>
+      </w:r>
+      <w:r>
+        <w:t>//</w:t>
+      </w:r>
+      <w:r>
+        <w:rPr>
+          <w:rFonts w:hint="eastAsia"/>
+        </w:rPr>
+        <w:t>奇数+</w:t>
+      </w:r>
+      <w:r>
+        <w:t>,</w:t>
+      </w:r>
+      <w:r>
+        <w:rPr>
+          <w:rFonts w:hint="eastAsia"/>
+        </w:rPr>
+        <w:t>偶数-</w:t>
+      </w:r>
+    </w:p>
+    <w:p>
+      <w:r>
+        <w:t xml:space="preserve">            {</w:t>
+      </w:r>
+    </w:p>
+    <w:p>
+      <w:r>
+        <w:t xml:space="preserve">                ans+=now;</w:t>
+      </w:r>
+    </w:p>
+    <w:p>
+      <w:r>
+        <w:t xml:space="preserve">            }</w:t>
+      </w:r>
+    </w:p>
+    <w:p>
+      <w:r>
+        <w:t xml:space="preserve">            else</w:t>
+      </w:r>
+    </w:p>
+    <w:p>
+      <w:r>
+        <w:t xml:space="preserve">            {</w:t>
+      </w:r>
+    </w:p>
+    <w:p>
+      <w:r>
+        <w:t xml:space="preserve">                ans-=now;</w:t>
+      </w:r>
+    </w:p>
+    <w:p>
+      <w:r>
+        <w:t xml:space="preserve">            }</w:t>
+      </w:r>
+    </w:p>
+    <w:p>
+      <w:r>
+        <w:t xml:space="preserve">        }</w:t>
+      </w:r>
+    </w:p>
+    <w:p>
+      <w:r>
+        <w:lastRenderedPageBreak/>
+        <w:t xml:space="preserve">        cout&lt;&lt;ans&lt;&lt;endl;</w:t>
+      </w:r>
+    </w:p>
+    <w:p>
+      <w:r>
+        <w:t xml:space="preserve">    }</w:t>
+      </w:r>
+    </w:p>
+    <w:p/>
     <w:sectPr>
       <w:pgSz w:w="11906" w:h="16838"/>
       <w:pgMar w:top="1440" w:right="1800" w:bottom="1440" w:left="1800" w:header="851" w:footer="992" w:gutter="0"/>
